--- a/Collatio/1c/1. Textos/2. Limpios/1c-B.docx
+++ b/Collatio/1c/1. Textos/2. Limpios/1c-B.docx
@@ -1,22 +1,25 @@
 
 <file path=word/document.xml><?xml version="1.0" encoding="utf-8"?>
-<w:document xmlns:wpc="http://schemas.microsoft.com/office/word/2010/wordprocessingCanvas" xmlns:cx="http://schemas.microsoft.com/office/drawing/2014/chartex" xmlns:cx1="http://schemas.microsoft.com/office/drawing/2015/9/8/chartex" xmlns:cx2="http://schemas.microsoft.com/office/drawing/2015/10/21/chartex" xmlns:cx3="http://schemas.microsoft.com/office/drawing/2016/5/9/chartex" xmlns:cx4="http://schemas.microsoft.com/office/drawing/2016/5/10/chartex" xmlns:cx5="http://schemas.microsoft.com/office/drawing/2016/5/11/chartex" xmlns:cx6="http://schemas.microsoft.com/office/drawing/2016/5/12/chartex" xmlns:cx7="http://schemas.microsoft.com/office/drawing/2016/5/13/chartex" xmlns:cx8="http://schemas.microsoft.com/office/drawing/2016/5/14/chartex" xmlns:mc="http://schemas.openxmlformats.org/markup-compatibility/2006" xmlns:aink="http://schemas.microsoft.com/office/drawing/2016/ink" xmlns:am3d="http://schemas.microsoft.com/office/drawing/2017/model3d" xmlns:o="urn:schemas-microsoft-com:office:office" xmlns:oel="http://schemas.microsoft.com/office/2019/extlst" xmlns:r="http://schemas.openxmlformats.org/officeDocument/2006/relationships" xmlns:m="http://schemas.openxmlformats.org/officeDocument/2006/math" xmlns:v="urn:schemas-microsoft-com:vml" xmlns:wp14="http://schemas.microsoft.com/office/word/2010/wordprocessingDrawing" xmlns:wp="http://schemas.openxmlformats.org/drawingml/2006/wordprocessingDrawing" xmlns:w10="urn:schemas-microsoft-com:office:word" xmlns:w="http://schemas.openxmlformats.org/wordprocessingml/2006/main" xmlns:w14="http://schemas.microsoft.com/office/word/2010/wordml" xmlns:w15="http://schemas.microsoft.com/office/word/2012/wordml" xmlns:w16cex="http://schemas.microsoft.com/office/word/2018/wordml/cex" xmlns:w16cid="http://schemas.microsoft.com/office/word/2016/wordml/cid" xmlns:w16="http://schemas.microsoft.com/office/word/2018/wordml" xmlns:w16sdtdh="http://schemas.microsoft.com/office/word/2020/wordml/sdtdatahash" xmlns:w16se="http://schemas.microsoft.com/office/word/2015/wordml/symex" xmlns:wpg="http://schemas.microsoft.com/office/word/2010/wordprocessingGroup" xmlns:wpi="http://schemas.microsoft.com/office/word/2010/wordprocessingInk" xmlns:wne="http://schemas.microsoft.com/office/word/2006/wordml" xmlns:wps="http://schemas.microsoft.com/office/word/2010/wordprocessingShape" mc:Ignorable="w14 w15 w16se w16cid w16 w16cex w16sdtdh wp14">
+<w:document xmlns:wpc="http://schemas.microsoft.com/office/word/2010/wordprocessingCanvas" xmlns:cx="http://schemas.microsoft.com/office/drawing/2014/chartex" xmlns:cx1="http://schemas.microsoft.com/office/drawing/2015/9/8/chartex" xmlns:cx2="http://schemas.microsoft.com/office/drawing/2015/10/21/chartex" xmlns:cx3="http://schemas.microsoft.com/office/drawing/2016/5/9/chartex" xmlns:cx4="http://schemas.microsoft.com/office/drawing/2016/5/10/chartex" xmlns:cx5="http://schemas.microsoft.com/office/drawing/2016/5/11/chartex" xmlns:cx6="http://schemas.microsoft.com/office/drawing/2016/5/12/chartex" xmlns:cx7="http://schemas.microsoft.com/office/drawing/2016/5/13/chartex" xmlns:cx8="http://schemas.microsoft.com/office/drawing/2016/5/14/chartex" xmlns:mc="http://schemas.openxmlformats.org/markup-compatibility/2006" xmlns:aink="http://schemas.microsoft.com/office/drawing/2016/ink" xmlns:am3d="http://schemas.microsoft.com/office/drawing/2017/model3d" xmlns:o="urn:schemas-microsoft-com:office:office" xmlns:oel="http://schemas.microsoft.com/office/2019/extlst" xmlns:r="http://schemas.openxmlformats.org/officeDocument/2006/relationships" xmlns:m="http://schemas.openxmlformats.org/officeDocument/2006/math" xmlns:v="urn:schemas-microsoft-com:vml" xmlns:wp14="http://schemas.microsoft.com/office/word/2010/wordprocessingDrawing" xmlns:wp="http://schemas.openxmlformats.org/drawingml/2006/wordprocessingDrawing" xmlns:w10="urn:schemas-microsoft-com:office:word" xmlns:w="http://schemas.openxmlformats.org/wordprocessingml/2006/main" xmlns:w14="http://schemas.microsoft.com/office/word/2010/wordml" xmlns:w15="http://schemas.microsoft.com/office/word/2012/wordml" xmlns:w16cex="http://schemas.microsoft.com/office/word/2018/wordml/cex" xmlns:w16cid="http://schemas.microsoft.com/office/word/2016/wordml/cid" xmlns:w16="http://schemas.microsoft.com/office/word/2018/wordml" xmlns:w16du="http://schemas.microsoft.com/office/word/2023/wordml/word16du" xmlns:w16sdtdh="http://schemas.microsoft.com/office/word/2020/wordml/sdtdatahash" xmlns:w16sdtfl="http://schemas.microsoft.com/office/word/2024/wordml/sdtformatlock" xmlns:w16se="http://schemas.microsoft.com/office/word/2015/wordml/symex" xmlns:wpg="http://schemas.microsoft.com/office/word/2010/wordprocessingGroup" xmlns:wpi="http://schemas.microsoft.com/office/word/2010/wordprocessingInk" xmlns:wne="http://schemas.microsoft.com/office/word/2006/wordml" xmlns:wps="http://schemas.microsoft.com/office/word/2010/wordprocessingShape" mc:Ignorable="w14 w15 w16se w16cid w16 w16cex w16sdtdh w16sdtfl w16du wp14">
   <w:body>
     <w:p>
       <w:pPr>
         <w:rPr>
+          <w:rFonts w:ascii="Brill" w:hAnsi="Brill"/>
           <w:lang w:val="es-ES"/>
         </w:rPr>
       </w:pPr>
       <w:proofErr w:type="spellStart"/>
       <w:r>
         <w:rPr>
+          <w:rFonts w:ascii="Brill" w:hAnsi="Brill"/>
           <w:lang w:val="es-ES"/>
         </w:rPr>
         <w:t>D</w:t>
       </w:r>
       <w:r>
         <w:rPr>
+          <w:rFonts w:ascii="Brill" w:hAnsi="Brill"/>
           <w:lang w:val="es-ES"/>
         </w:rPr>
         <w:t>iexo</w:t>
@@ -24,6 +27,7 @@
       <w:proofErr w:type="spellEnd"/>
       <w:r>
         <w:rPr>
+          <w:rFonts w:ascii="Brill" w:hAnsi="Brill"/>
           <w:lang w:val="es-ES"/>
         </w:rPr>
         <w:t xml:space="preserve"> el </w:t>
@@ -31,6 +35,7 @@
       <w:proofErr w:type="spellStart"/>
       <w:r>
         <w:rPr>
+          <w:rFonts w:ascii="Brill" w:hAnsi="Brill"/>
           <w:lang w:val="es-ES"/>
         </w:rPr>
         <w:t>decipulo</w:t>
@@ -38,20 +43,55 @@
       <w:proofErr w:type="spellEnd"/>
       <w:r>
         <w:rPr>
-          <w:lang w:val="es-ES"/>
-        </w:rPr>
-        <w:t xml:space="preserve"> maestro pues que tu </w:t>
-      </w:r>
-      <w:proofErr w:type="spellStart"/>
-      <w:r>
-        <w:rPr>
-          <w:lang w:val="es-ES"/>
-        </w:rPr>
-        <w:t>dizes</w:t>
-      </w:r>
-      <w:proofErr w:type="spellEnd"/>
-      <w:r>
-        <w:rPr>
+          <w:rFonts w:ascii="Brill" w:hAnsi="Brill"/>
+          <w:lang w:val="es-ES"/>
+        </w:rPr>
+        <w:t xml:space="preserve"> maestro pues que tu dizes </w:t>
+      </w:r>
+      <w:proofErr w:type="spellStart"/>
+      <w:r>
+        <w:rPr>
+          <w:rFonts w:ascii="Brill" w:hAnsi="Brill"/>
+          <w:lang w:val="es-ES"/>
+        </w:rPr>
+        <w:t>qu</w:t>
+      </w:r>
+      <w:proofErr w:type="spellEnd"/>
+      <w:r>
+        <w:rPr>
+          <w:rFonts w:ascii="Brill" w:hAnsi="Brill"/>
+          <w:lang w:val="es-ES"/>
+        </w:rPr>
+        <w:t xml:space="preserve"> el sol </w:t>
+      </w:r>
+      <w:proofErr w:type="spellStart"/>
+      <w:r>
+        <w:rPr>
+          <w:rFonts w:ascii="Brill" w:hAnsi="Brill"/>
+          <w:lang w:val="es-ES"/>
+        </w:rPr>
+        <w:t>ha</w:t>
+      </w:r>
+      <w:proofErr w:type="spellEnd"/>
+      <w:r>
+        <w:rPr>
+          <w:rFonts w:ascii="Brill" w:hAnsi="Brill"/>
+          <w:lang w:val="es-ES"/>
+        </w:rPr>
+        <w:t xml:space="preserve"> la claridat de dios parece a nos muchas vegadas la </w:t>
+      </w:r>
+      <w:proofErr w:type="spellStart"/>
+      <w:r>
+        <w:rPr>
+          <w:rFonts w:ascii="Brill" w:hAnsi="Brill"/>
+          <w:lang w:val="es-ES"/>
+        </w:rPr>
+        <w:t>metad</w:t>
+      </w:r>
+      <w:proofErr w:type="spellEnd"/>
+      <w:r>
+        <w:rPr>
+          <w:rFonts w:ascii="Brill" w:hAnsi="Brill"/>
           <w:lang w:val="es-ES"/>
         </w:rPr>
         <w:t xml:space="preserve"> </w:t>
@@ -59,55 +99,95 @@
       <w:proofErr w:type="spellStart"/>
       <w:r>
         <w:rPr>
-          <w:lang w:val="es-ES"/>
-        </w:rPr>
-        <w:t>qu</w:t>
-      </w:r>
-      <w:proofErr w:type="spellEnd"/>
-      <w:r>
-        <w:rPr>
-          <w:lang w:val="es-ES"/>
-        </w:rPr>
-        <w:t xml:space="preserve"> el sol </w:t>
-      </w:r>
-      <w:proofErr w:type="spellStart"/>
-      <w:r>
-        <w:rPr>
-          <w:lang w:val="es-ES"/>
-        </w:rPr>
-        <w:t>ha</w:t>
-      </w:r>
-      <w:proofErr w:type="spellEnd"/>
-      <w:r>
-        <w:rPr>
-          <w:lang w:val="es-ES"/>
-        </w:rPr>
-        <w:t xml:space="preserve"> la </w:t>
-      </w:r>
-      <w:proofErr w:type="spellStart"/>
-      <w:r>
-        <w:rPr>
-          <w:lang w:val="es-ES"/>
-        </w:rPr>
-        <w:t>claridat</w:t>
-      </w:r>
-      <w:proofErr w:type="spellEnd"/>
-      <w:r>
-        <w:rPr>
-          <w:lang w:val="es-ES"/>
-        </w:rPr>
-        <w:t xml:space="preserve"> de dios parece a nos muchas vegadas la </w:t>
-      </w:r>
-      <w:proofErr w:type="spellStart"/>
-      <w:r>
-        <w:rPr>
-          <w:lang w:val="es-ES"/>
-        </w:rPr>
-        <w:t>metad</w:t>
-      </w:r>
-      <w:proofErr w:type="spellEnd"/>
-      <w:r>
-        <w:rPr>
+          <w:rFonts w:ascii="Brill" w:hAnsi="Brill"/>
+          <w:lang w:val="es-ES"/>
+        </w:rPr>
+        <w:t>d el</w:t>
+      </w:r>
+      <w:proofErr w:type="spellEnd"/>
+      <w:r>
+        <w:rPr>
+          <w:rFonts w:ascii="Brill" w:hAnsi="Brill"/>
+          <w:lang w:val="es-ES"/>
+        </w:rPr>
+        <w:t xml:space="preserve"> o el tercio negro e lo al claro </w:t>
+      </w:r>
+      <w:proofErr w:type="spellStart"/>
+      <w:r>
+        <w:rPr>
+          <w:rFonts w:ascii="Brill" w:hAnsi="Brill"/>
+          <w:lang w:val="es-ES"/>
+        </w:rPr>
+        <w:t>respondio</w:t>
+      </w:r>
+      <w:proofErr w:type="spellEnd"/>
+      <w:r>
+        <w:rPr>
+          <w:rFonts w:ascii="Brill" w:hAnsi="Brill"/>
+          <w:lang w:val="es-ES"/>
+        </w:rPr>
+        <w:t xml:space="preserve"> el maestro yo te lo </w:t>
+      </w:r>
+      <w:proofErr w:type="spellStart"/>
+      <w:r>
+        <w:rPr>
+          <w:rFonts w:ascii="Brill" w:hAnsi="Brill"/>
+          <w:lang w:val="es-ES"/>
+        </w:rPr>
+        <w:t>dire</w:t>
+      </w:r>
+      <w:proofErr w:type="spellEnd"/>
+      <w:r>
+        <w:rPr>
+          <w:rFonts w:ascii="Brill" w:hAnsi="Brill"/>
+          <w:lang w:val="es-ES"/>
+        </w:rPr>
+        <w:t xml:space="preserve"> aquella mengua que </w:t>
+      </w:r>
+      <w:proofErr w:type="spellStart"/>
+      <w:r>
+        <w:rPr>
+          <w:rFonts w:ascii="Brill" w:hAnsi="Brill"/>
+          <w:lang w:val="es-ES"/>
+        </w:rPr>
+        <w:t>vien</w:t>
+      </w:r>
+      <w:proofErr w:type="spellEnd"/>
+      <w:r>
+        <w:rPr>
+          <w:rFonts w:ascii="Brill" w:hAnsi="Brill"/>
+          <w:lang w:val="es-ES"/>
+        </w:rPr>
+        <w:t xml:space="preserve"> en el sol non es mengua que venga de la claridat de dios </w:t>
+      </w:r>
+      <w:proofErr w:type="spellStart"/>
+      <w:r>
+        <w:rPr>
+          <w:rFonts w:ascii="Brill" w:hAnsi="Brill"/>
+          <w:lang w:val="es-ES"/>
+        </w:rPr>
+        <w:t>mas</w:t>
+      </w:r>
+      <w:proofErr w:type="spellEnd"/>
+      <w:r>
+        <w:rPr>
+          <w:rFonts w:ascii="Brill" w:hAnsi="Brill"/>
+          <w:lang w:val="es-ES"/>
+        </w:rPr>
+        <w:t xml:space="preserve"> es de la luna que se para ante nos e el tanto </w:t>
+      </w:r>
+      <w:proofErr w:type="spellStart"/>
+      <w:r>
+        <w:rPr>
+          <w:rFonts w:ascii="Brill" w:hAnsi="Brill"/>
+          <w:lang w:val="es-ES"/>
+        </w:rPr>
+        <w:t>quanto</w:t>
+      </w:r>
+      <w:proofErr w:type="spellEnd"/>
+      <w:r>
+        <w:rPr>
+          <w:rFonts w:ascii="Brill" w:hAnsi="Brill"/>
           <w:lang w:val="es-ES"/>
         </w:rPr>
         <w:t xml:space="preserve"> </w:t>
@@ -115,76 +195,23 @@
       <w:proofErr w:type="spellStart"/>
       <w:r>
         <w:rPr>
-          <w:lang w:val="es-ES"/>
-        </w:rPr>
-        <w:t>d el</w:t>
-      </w:r>
-      <w:proofErr w:type="spellEnd"/>
-      <w:r>
-        <w:rPr>
-          <w:lang w:val="es-ES"/>
-        </w:rPr>
-        <w:t xml:space="preserve"> o el tercio negro e lo al claro </w:t>
-      </w:r>
-      <w:proofErr w:type="spellStart"/>
-      <w:r>
-        <w:rPr>
-          <w:lang w:val="es-ES"/>
-        </w:rPr>
-        <w:t>respondio</w:t>
-      </w:r>
-      <w:proofErr w:type="spellEnd"/>
-      <w:r>
-        <w:rPr>
-          <w:lang w:val="es-ES"/>
-        </w:rPr>
-        <w:t xml:space="preserve"> el maestro yo te lo </w:t>
-      </w:r>
-      <w:proofErr w:type="spellStart"/>
-      <w:r>
-        <w:rPr>
-          <w:lang w:val="es-ES"/>
-        </w:rPr>
-        <w:t>dire</w:t>
-      </w:r>
-      <w:proofErr w:type="spellEnd"/>
-      <w:r>
-        <w:rPr>
-          <w:lang w:val="es-ES"/>
-        </w:rPr>
-        <w:t xml:space="preserve"> aquella mengua que </w:t>
-      </w:r>
-      <w:proofErr w:type="spellStart"/>
-      <w:r>
-        <w:rPr>
-          <w:lang w:val="es-ES"/>
-        </w:rPr>
-        <w:t>vien</w:t>
-      </w:r>
-      <w:proofErr w:type="spellEnd"/>
-      <w:r>
-        <w:rPr>
-          <w:lang w:val="es-ES"/>
-        </w:rPr>
-        <w:t xml:space="preserve"> en el sol non es mengua que venga de la </w:t>
-      </w:r>
-      <w:proofErr w:type="spellStart"/>
-      <w:r>
-        <w:rPr>
-          <w:lang w:val="es-ES"/>
-        </w:rPr>
-        <w:t>claridat</w:t>
-      </w:r>
-      <w:proofErr w:type="spellEnd"/>
-      <w:r>
-        <w:rPr>
-          <w:lang w:val="es-ES"/>
-        </w:rPr>
-        <w:t xml:space="preserve"> de dios </w:t>
-      </w:r>
-      <w:proofErr w:type="spellStart"/>
-      <w:r>
-        <w:rPr>
+          <w:rFonts w:ascii="Brill" w:hAnsi="Brill"/>
+          <w:lang w:val="es-ES"/>
+        </w:rPr>
+        <w:t>avia</w:t>
+      </w:r>
+      <w:proofErr w:type="spellEnd"/>
+      <w:r>
+        <w:rPr>
+          <w:rFonts w:ascii="Brill" w:hAnsi="Brill"/>
+          <w:lang w:val="es-ES"/>
+        </w:rPr>
+        <w:t xml:space="preserve"> a cobrar el sol tanto parece a nos que es negro </w:t>
+      </w:r>
+      <w:proofErr w:type="spellStart"/>
+      <w:r>
+        <w:rPr>
+          <w:rFonts w:ascii="Brill" w:hAnsi="Brill"/>
           <w:lang w:val="es-ES"/>
         </w:rPr>
         <w:t>mas</w:t>
@@ -192,48 +219,7 @@
       <w:proofErr w:type="spellEnd"/>
       <w:r>
         <w:rPr>
-          <w:lang w:val="es-ES"/>
-        </w:rPr>
-        <w:t xml:space="preserve"> es de la luna que se para ante nos e el tanto </w:t>
-      </w:r>
-      <w:proofErr w:type="spellStart"/>
-      <w:r>
-        <w:rPr>
-          <w:lang w:val="es-ES"/>
-        </w:rPr>
-        <w:t>quanto</w:t>
-      </w:r>
-      <w:proofErr w:type="spellEnd"/>
-      <w:r>
-        <w:rPr>
-          <w:lang w:val="es-ES"/>
-        </w:rPr>
-        <w:t xml:space="preserve"> </w:t>
-      </w:r>
-      <w:proofErr w:type="spellStart"/>
-      <w:r>
-        <w:rPr>
-          <w:lang w:val="es-ES"/>
-        </w:rPr>
-        <w:t>avia</w:t>
-      </w:r>
-      <w:proofErr w:type="spellEnd"/>
-      <w:r>
-        <w:rPr>
-          <w:lang w:val="es-ES"/>
-        </w:rPr>
-        <w:t xml:space="preserve"> a cobrar el sol tanto parece a nos que es negro </w:t>
-      </w:r>
-      <w:proofErr w:type="spellStart"/>
-      <w:r>
-        <w:rPr>
-          <w:lang w:val="es-ES"/>
-        </w:rPr>
-        <w:t>mas</w:t>
-      </w:r>
-      <w:proofErr w:type="spellEnd"/>
-      <w:r>
-        <w:rPr>
+          <w:rFonts w:ascii="Brill" w:hAnsi="Brill"/>
           <w:lang w:val="es-ES"/>
         </w:rPr>
         <w:t xml:space="preserve"> en si toda </w:t>
@@ -241,6 +227,7 @@
       <w:proofErr w:type="spellStart"/>
       <w:r>
         <w:rPr>
+          <w:rFonts w:ascii="Brill" w:hAnsi="Brill"/>
           <w:lang w:val="es-ES"/>
         </w:rPr>
         <w:t>via</w:t>
@@ -248,6 +235,7 @@
       <w:proofErr w:type="spellEnd"/>
       <w:r>
         <w:rPr>
+          <w:rFonts w:ascii="Brill" w:hAnsi="Brill"/>
           <w:lang w:val="es-ES"/>
         </w:rPr>
         <w:t xml:space="preserve"> es claro e </w:t>
@@ -255,6 +243,7 @@
       <w:proofErr w:type="spellStart"/>
       <w:r>
         <w:rPr>
+          <w:rFonts w:ascii="Brill" w:hAnsi="Brill"/>
           <w:lang w:val="es-ES"/>
         </w:rPr>
         <w:t>linpio</w:t>
@@ -262,27 +251,15 @@
       <w:proofErr w:type="spellEnd"/>
       <w:r>
         <w:rPr>
-          <w:lang w:val="es-ES"/>
-        </w:rPr>
-        <w:t xml:space="preserve"> e esto mismo </w:t>
-      </w:r>
-      <w:proofErr w:type="spellStart"/>
-      <w:r>
-        <w:rPr>
-          <w:lang w:val="es-ES"/>
-        </w:rPr>
-        <w:t>faze</w:t>
-      </w:r>
-      <w:proofErr w:type="spellEnd"/>
-      <w:r>
-        <w:rPr>
-          <w:lang w:val="es-ES"/>
-        </w:rPr>
-        <w:t xml:space="preserve"> </w:t>
-      </w:r>
-      <w:proofErr w:type="spellStart"/>
-      <w:r>
-        <w:rPr>
+          <w:rFonts w:ascii="Brill" w:hAnsi="Brill"/>
+          <w:lang w:val="es-ES"/>
+        </w:rPr>
+        <w:t xml:space="preserve"> e esto mismo faze </w:t>
+      </w:r>
+      <w:proofErr w:type="spellStart"/>
+      <w:r>
+        <w:rPr>
+          <w:rFonts w:ascii="Brill" w:hAnsi="Brill"/>
           <w:lang w:val="es-ES"/>
         </w:rPr>
         <w:t>quando</w:t>
@@ -290,6 +267,7 @@
       <w:proofErr w:type="spellEnd"/>
       <w:r>
         <w:rPr>
+          <w:rFonts w:ascii="Brill" w:hAnsi="Brill"/>
           <w:lang w:val="es-ES"/>
         </w:rPr>
         <w:t xml:space="preserve"> parece </w:t>
@@ -297,6 +275,7 @@
       <w:proofErr w:type="spellStart"/>
       <w:r>
         <w:rPr>
+          <w:rFonts w:ascii="Brill" w:hAnsi="Brill"/>
           <w:lang w:val="es-ES"/>
         </w:rPr>
         <w:t>nubrado</w:t>
@@ -304,6 +283,7 @@
       <w:proofErr w:type="spellEnd"/>
       <w:r>
         <w:rPr>
+          <w:rFonts w:ascii="Brill" w:hAnsi="Brill"/>
           <w:lang w:val="es-ES"/>
         </w:rPr>
         <w:t xml:space="preserve"> que non parece </w:t>
@@ -311,6 +291,7 @@
       <w:proofErr w:type="spellStart"/>
       <w:r>
         <w:rPr>
+          <w:rFonts w:ascii="Brill" w:hAnsi="Brill"/>
           <w:lang w:val="es-ES"/>
         </w:rPr>
         <w:t>asi</w:t>
@@ -318,6 +299,7 @@
       <w:proofErr w:type="spellEnd"/>
       <w:r>
         <w:rPr>
+          <w:rFonts w:ascii="Brill" w:hAnsi="Brill"/>
           <w:lang w:val="es-ES"/>
         </w:rPr>
         <w:t xml:space="preserve"> a </w:t>
@@ -325,6 +307,7 @@
       <w:proofErr w:type="spellStart"/>
       <w:r>
         <w:rPr>
+          <w:rFonts w:ascii="Brill" w:hAnsi="Brill"/>
           <w:lang w:val="es-ES"/>
         </w:rPr>
         <w:t>nos</w:t>
@@ -332,6 +315,7 @@
       <w:proofErr w:type="spellEnd"/>
       <w:r>
         <w:rPr>
+          <w:rFonts w:ascii="Brill" w:hAnsi="Brill"/>
           <w:lang w:val="es-ES"/>
         </w:rPr>
         <w:t xml:space="preserve"> como </w:t>
@@ -339,6 +323,7 @@
       <w:proofErr w:type="spellStart"/>
       <w:r>
         <w:rPr>
+          <w:rFonts w:ascii="Brill" w:hAnsi="Brill"/>
           <w:lang w:val="es-ES"/>
         </w:rPr>
         <w:t>quando</w:t>
@@ -346,6 +331,7 @@
       <w:proofErr w:type="spellEnd"/>
       <w:r>
         <w:rPr>
+          <w:rFonts w:ascii="Brill" w:hAnsi="Brill"/>
           <w:lang w:val="es-ES"/>
         </w:rPr>
         <w:t xml:space="preserve"> el cielo </w:t>
@@ -353,6 +339,7 @@
       <w:proofErr w:type="spellStart"/>
       <w:r>
         <w:rPr>
+          <w:rFonts w:ascii="Brill" w:hAnsi="Brill"/>
           <w:lang w:val="es-ES"/>
         </w:rPr>
         <w:t>esta</w:t>
@@ -360,6 +347,7 @@
       <w:proofErr w:type="spellEnd"/>
       <w:r>
         <w:rPr>
+          <w:rFonts w:ascii="Brill" w:hAnsi="Brill"/>
           <w:lang w:val="es-ES"/>
         </w:rPr>
         <w:t xml:space="preserve"> claro e esto es llamado </w:t>
@@ -367,6 +355,7 @@
       <w:proofErr w:type="spellStart"/>
       <w:r>
         <w:rPr>
+          <w:rFonts w:ascii="Brill" w:hAnsi="Brill"/>
           <w:lang w:val="es-ES"/>
         </w:rPr>
         <w:t>escrisi</w:t>
@@ -384,7 +373,7 @@
 </file>
 
 <file path=word/styles.xml><?xml version="1.0" encoding="utf-8"?>
-<w:styles xmlns:mc="http://schemas.openxmlformats.org/markup-compatibility/2006" xmlns:r="http://schemas.openxmlformats.org/officeDocument/2006/relationships" xmlns:w="http://schemas.openxmlformats.org/wordprocessingml/2006/main" xmlns:w14="http://schemas.microsoft.com/office/word/2010/wordml" xmlns:w15="http://schemas.microsoft.com/office/word/2012/wordml" xmlns:w16cex="http://schemas.microsoft.com/office/word/2018/wordml/cex" xmlns:w16cid="http://schemas.microsoft.com/office/word/2016/wordml/cid" xmlns:w16="http://schemas.microsoft.com/office/word/2018/wordml" xmlns:w16sdtdh="http://schemas.microsoft.com/office/word/2020/wordml/sdtdatahash" xmlns:w16se="http://schemas.microsoft.com/office/word/2015/wordml/symex" mc:Ignorable="w14 w15 w16se w16cid w16 w16cex w16sdtdh">
+<w:styles xmlns:mc="http://schemas.openxmlformats.org/markup-compatibility/2006" xmlns:r="http://schemas.openxmlformats.org/officeDocument/2006/relationships" xmlns:w="http://schemas.openxmlformats.org/wordprocessingml/2006/main" xmlns:w14="http://schemas.microsoft.com/office/word/2010/wordml" xmlns:w15="http://schemas.microsoft.com/office/word/2012/wordml" xmlns:w16cex="http://schemas.microsoft.com/office/word/2018/wordml/cex" xmlns:w16cid="http://schemas.microsoft.com/office/word/2016/wordml/cid" xmlns:w16="http://schemas.microsoft.com/office/word/2018/wordml" xmlns:w16du="http://schemas.microsoft.com/office/word/2023/wordml/word16du" xmlns:w16sdtdh="http://schemas.microsoft.com/office/word/2020/wordml/sdtdatahash" xmlns:w16sdtfl="http://schemas.microsoft.com/office/word/2024/wordml/sdtformatlock" xmlns:w16se="http://schemas.microsoft.com/office/word/2015/wordml/symex" mc:Ignorable="w14 w15 w16se w16cid w16 w16cex w16sdtdh w16sdtfl w16du">
   <w:docDefaults>
     <w:rPrDefault>
       <w:rPr>
